--- a/Assignment 3 ex2-3.docx
+++ b/Assignment 3 ex2-3.docx
@@ -58,6 +58,65 @@
           <w:lang w:val="en-US"/>
         </w:rPr>
         <w:t>1</w:t>
+      </w:r>
+    </w:p>
+    <w:p>
+      <w:pPr>
+        <w:rPr>
+          <w:sz w:val="24"/>
+          <w:lang w:val="en-US"/>
+        </w:rPr>
+      </w:pPr>
+      <w:r>
+        <w:rPr>
+          <w:sz w:val="24"/>
+          <w:lang w:val="en-US"/>
+        </w:rPr>
+        <w:t>The model that has been set up for this assignment consists of a convolution layer followed with a max pooling layer and once again a convolutional and max pooling layer</w:t>
+      </w:r>
+      <w:r>
+        <w:rPr>
+          <w:sz w:val="24"/>
+          <w:lang w:val="en-US"/>
+        </w:rPr>
+        <w:t xml:space="preserve"> combination</w:t>
+      </w:r>
+      <w:r>
+        <w:rPr>
+          <w:sz w:val="24"/>
+          <w:lang w:val="en-US"/>
+        </w:rPr>
+        <w:t>. After this a flatten</w:t>
+      </w:r>
+      <w:r>
+        <w:rPr>
+          <w:sz w:val="24"/>
+          <w:lang w:val="en-US"/>
+        </w:rPr>
+        <w:t>ing</w:t>
+      </w:r>
+      <w:r>
+        <w:rPr>
+          <w:sz w:val="24"/>
+          <w:lang w:val="en-US"/>
+        </w:rPr>
+        <w:t xml:space="preserve"> layer is incorporated to lead to a dense layer which is required as this is a classification problem</w:t>
+      </w:r>
+      <w:r>
+        <w:rPr>
+          <w:sz w:val="24"/>
+          <w:lang w:val="en-US"/>
+        </w:rPr>
+        <w:t>,</w:t>
+      </w:r>
+      <w:bookmarkStart w:id="0" w:name="_GoBack"/>
+      <w:bookmarkEnd w:id="0"/>
+      <w:r>
+        <w:rPr>
+          <w:sz w:val="24"/>
+          <w:lang w:val="en-US"/>
+        </w:rPr>
+        <w:t xml:space="preserve"> so the output needs to be of size 1 x 1 for each image in the batch.</w:t>
       </w:r>
     </w:p>
     <w:p>
@@ -182,8 +241,6 @@
           <w:lang w:val="en-US"/>
         </w:rPr>
       </w:pPr>
-      <w:bookmarkStart w:id="0" w:name="_GoBack"/>
-      <w:bookmarkEnd w:id="0"/>
     </w:p>
     <w:p>
       <w:pPr>
@@ -309,6 +366,15 @@
         <w:rPr>
           <w:b/>
           <w:sz w:val="24"/>
+          <w:lang w:val="en-US"/>
+        </w:rPr>
+      </w:pPr>
+    </w:p>
+    <w:p>
+      <w:pPr>
+        <w:rPr>
+          <w:b/>
+          <w:sz w:val="24"/>
         </w:rPr>
       </w:pPr>
       <w:proofErr w:type="spellStart"/>
@@ -317,6 +383,7 @@
           <w:b/>
           <w:sz w:val="24"/>
         </w:rPr>
+        <w:lastRenderedPageBreak/>
         <w:t>References</w:t>
       </w:r>
       <w:proofErr w:type="spellEnd"/>
@@ -1218,7 +1285,7 @@
 </file>
 
 <file path=customXml/itemProps1.xml><?xml version="1.0" encoding="utf-8"?>
-<ds:datastoreItem xmlns:ds="http://schemas.openxmlformats.org/officeDocument/2006/customXml" ds:itemID="{74127996-9D2C-48CE-A744-7D0FC0CB20BE}">
+<ds:datastoreItem xmlns:ds="http://schemas.openxmlformats.org/officeDocument/2006/customXml" ds:itemID="{5B12D359-9E2E-4247-A61A-190E533FA9D0}">
   <ds:schemaRefs>
     <ds:schemaRef ds:uri="http://schemas.openxmlformats.org/officeDocument/2006/bibliography"/>
   </ds:schemaRefs>
